--- a/Research Documentation.docx
+++ b/Research Documentation.docx
@@ -37,8 +37,67 @@
         <w:t xml:space="preserve"> [Accessed 13 Jan. 2021]</w:t>
       </w:r>
     </w:p>
+    <w:p>
+      <w:r>
+        <w:t>Mart´ınez-Arellano</w:t>
+      </w:r>
+      <w:r>
+        <w:t xml:space="preserve">, G., Cant, R. and Woods, D. (2017) </w:t>
+      </w:r>
+      <w:r>
+        <w:rPr>
+          <w:i/>
+          <w:iCs/>
+        </w:rPr>
+        <w:t>Creating AI Characters for Fighting Games using</w:t>
+      </w:r>
+      <w:r>
+        <w:rPr>
+          <w:i/>
+          <w:iCs/>
+        </w:rPr>
+        <w:t xml:space="preserve"> </w:t>
+      </w:r>
+      <w:r>
+        <w:rPr>
+          <w:i/>
+          <w:iCs/>
+        </w:rPr>
+        <w:t>Genetic Programming</w:t>
+      </w:r>
+      <w:r>
+        <w:rPr>
+          <w:i/>
+          <w:iCs/>
+        </w:rPr>
+        <w:t xml:space="preserve">. </w:t>
+      </w:r>
+      <w:r>
+        <w:t>1</w:t>
+      </w:r>
+      <w:r>
+        <w:rPr>
+          <w:vertAlign w:val="superscript"/>
+        </w:rPr>
+        <w:t>st</w:t>
+      </w:r>
+      <w:r>
+        <w:t xml:space="preserve"> Edition. [PDF] Available at: </w:t>
+      </w:r>
+      <w:hyperlink r:id="rId7" w:history="1">
+        <w:r>
+          <w:rPr>
+            <w:rStyle w:val="Hyperlink"/>
+          </w:rPr>
+          <w:t>https://core.ac.uk/download/pdf/74208089.pdf</w:t>
+        </w:r>
+      </w:hyperlink>
+      <w:r>
+        <w:t xml:space="preserve"> [Accessed 29 Jan. 2021]</w:t>
+      </w:r>
+    </w:p>
     <w:sectPr>
-      <w:headerReference w:type="default" r:id="rId7"/>
+      <w:headerReference w:type="default" r:id="rId8"/>
       <w:pgSz w:w="11906" w:h="16838"/>
       <w:pgMar w:top="1440" w:right="1440" w:bottom="1440" w:left="1440" w:header="708" w:footer="708" w:gutter="0"/>
       <w:cols w:space="708"/>
